--- a/Setting(update)/整体策划（12.31.16）.docx
+++ b/Setting(update)/整体策划（12.31.16）.docx
@@ -5,9 +5,6 @@
     <w:p>
       <w:pPr>
         <w:pStyle w:val="a3"/>
-        <w:rPr>
-          <w:rFonts w:hint="eastAsia"/>
-        </w:rPr>
       </w:pPr>
     </w:p>
     <w:p>
@@ -127,12 +124,14 @@
         </w:rPr>
         <w:t>主要属性：</w:t>
       </w:r>
+      <w:proofErr w:type="gramStart"/>
       <w:r>
         <w:rPr>
           <w:rFonts w:hint="eastAsia"/>
         </w:rPr>
         <w:t>物攻/魔攻</w:t>
       </w:r>
+      <w:proofErr w:type="gramEnd"/>
       <w:r>
         <w:rPr>
           <w:rFonts w:hint="eastAsia"/>
@@ -151,7 +150,21 @@
         <w:rPr>
           <w:rFonts w:hint="eastAsia"/>
         </w:rPr>
-        <w:t>力量/智力/精力/体力/暴击/运势/攻速/咏速/移速</w:t>
+        <w:t>力量/智力/精力/体力/</w:t>
+      </w:r>
+      <w:proofErr w:type="gramStart"/>
+      <w:r>
+        <w:rPr>
+          <w:rFonts w:hint="eastAsia"/>
+        </w:rPr>
+        <w:t>暴击</w:t>
+      </w:r>
+      <w:proofErr w:type="gramEnd"/>
+      <w:r>
+        <w:rPr>
+          <w:rFonts w:hint="eastAsia"/>
+        </w:rPr>
+        <w:t>/运势/攻速/咏速/移速</w:t>
       </w:r>
     </w:p>
     <w:p>
@@ -175,11 +188,6 @@
       </w:r>
     </w:p>
     <w:p>
-      <w:pPr>
-        <w:rPr>
-          <w:rFonts w:hint="eastAsia"/>
-        </w:rPr>
-      </w:pPr>
       <w:r>
         <w:rPr>
           <w:rFonts w:hint="eastAsia"/>
@@ -198,7 +206,21 @@
         <w:rPr>
           <w:rFonts w:hint="eastAsia"/>
         </w:rPr>
-        <w:t>剑/斧/弓/匕首/魔杖/法杖/光剑/光枪</w:t>
+        <w:t>剑/斧/弓/匕首/魔杖/法杖/</w:t>
+      </w:r>
+      <w:proofErr w:type="gramStart"/>
+      <w:r>
+        <w:rPr>
+          <w:rFonts w:hint="eastAsia"/>
+        </w:rPr>
+        <w:t>光剑</w:t>
+      </w:r>
+      <w:proofErr w:type="gramEnd"/>
+      <w:r>
+        <w:rPr>
+          <w:rFonts w:hint="eastAsia"/>
+        </w:rPr>
+        <w:t>/光枪</w:t>
       </w:r>
     </w:p>
     <w:p>
@@ -276,6 +298,7 @@
       </w:r>
     </w:p>
     <w:p>
+      <w:proofErr w:type="gramStart"/>
       <w:r>
         <w:rPr>
           <w:rFonts w:hint="eastAsia"/>
@@ -283,6 +306,7 @@
         <w:t>物攻</w:t>
       </w:r>
       <w:proofErr w:type="spellStart"/>
+      <w:proofErr w:type="gramEnd"/>
       <w:r>
         <w:rPr>
           <w:rFonts w:hint="eastAsia"/>
@@ -307,6 +331,7 @@
       </w:r>
     </w:p>
     <w:p>
+      <w:proofErr w:type="gramStart"/>
       <w:r>
         <w:rPr>
           <w:rFonts w:hint="eastAsia"/>
@@ -314,6 +339,7 @@
         <w:t>魔攻</w:t>
       </w:r>
       <w:proofErr w:type="spellStart"/>
+      <w:proofErr w:type="gramEnd"/>
       <w:r>
         <w:rPr>
           <w:rFonts w:hint="eastAsia"/>
@@ -365,13 +391,28 @@
         <w:rPr>
           <w:rFonts w:hint="eastAsia"/>
         </w:rPr>
-        <w:t>(作为防具自带属性</w:t>
+        <w:t>(作为</w:t>
+      </w:r>
+      <w:proofErr w:type="gramStart"/>
+      <w:r>
+        <w:rPr>
+          <w:rFonts w:hint="eastAsia"/>
+        </w:rPr>
+        <w:t>防具自带</w:t>
+      </w:r>
+      <w:proofErr w:type="gramEnd"/>
+      <w:r>
+        <w:rPr>
+          <w:rFonts w:hint="eastAsia"/>
+        </w:rPr>
+        <w:t>属性</w:t>
       </w:r>
       <w:r>
         <w:t>)</w:t>
       </w:r>
     </w:p>
     <w:p>
+      <w:proofErr w:type="gramStart"/>
       <w:r>
         <w:rPr>
           <w:rFonts w:hint="eastAsia"/>
@@ -379,6 +420,7 @@
         <w:t>魔防</w:t>
       </w:r>
       <w:proofErr w:type="spellStart"/>
+      <w:proofErr w:type="gramEnd"/>
       <w:r>
         <w:rPr>
           <w:rFonts w:hint="eastAsia"/>
@@ -433,7 +475,21 @@
         <w:rPr>
           <w:rFonts w:hint="eastAsia"/>
         </w:rPr>
-        <w:t>：影响角色物理攻击伤害以及普攻强化。</w:t>
+        <w:t>：影响角色物理攻击伤害</w:t>
+      </w:r>
+      <w:proofErr w:type="gramStart"/>
+      <w:r>
+        <w:rPr>
+          <w:rFonts w:hint="eastAsia"/>
+        </w:rPr>
+        <w:t>以及普攻强化</w:t>
+      </w:r>
+      <w:proofErr w:type="gramEnd"/>
+      <w:r>
+        <w:rPr>
+          <w:rFonts w:hint="eastAsia"/>
+        </w:rPr>
+        <w:t>。</w:t>
       </w:r>
     </w:p>
     <w:p>
@@ -506,6 +562,7 @@
       </w:r>
     </w:p>
     <w:p>
+      <w:proofErr w:type="gramStart"/>
       <w:r>
         <w:rPr>
           <w:rFonts w:hint="eastAsia"/>
@@ -513,6 +570,7 @@
         <w:t>暴击</w:t>
       </w:r>
       <w:proofErr w:type="spellStart"/>
+      <w:proofErr w:type="gramEnd"/>
       <w:r>
         <w:rPr>
           <w:rFonts w:hint="eastAsia"/>
@@ -644,11 +702,6 @@
       </w:r>
     </w:p>
     <w:p>
-      <w:pPr>
-        <w:rPr>
-          <w:rFonts w:hint="eastAsia"/>
-        </w:rPr>
-      </w:pPr>
       <w:r>
         <w:rPr>
           <w:rFonts w:hint="eastAsia"/>
@@ -657,16 +710,25 @@
       </w:r>
     </w:p>
     <w:p>
-      <w:pPr>
-        <w:rPr>
-          <w:rFonts w:hint="eastAsia"/>
-        </w:rPr>
-      </w:pPr>
-      <w:r>
-        <w:rPr>
-          <w:rFonts w:hint="eastAsia"/>
-        </w:rPr>
-        <w:t>暴击伤害：暴击造成的额外伤害量。</w:t>
+      <w:r>
+        <w:rPr>
+          <w:rFonts w:hint="eastAsia"/>
+        </w:rPr>
+        <w:t>暴击伤害：</w:t>
+      </w:r>
+      <w:proofErr w:type="gramStart"/>
+      <w:r>
+        <w:rPr>
+          <w:rFonts w:hint="eastAsia"/>
+        </w:rPr>
+        <w:t>暴击造成</w:t>
+      </w:r>
+      <w:proofErr w:type="gramEnd"/>
+      <w:r>
+        <w:rPr>
+          <w:rFonts w:hint="eastAsia"/>
+        </w:rPr>
+        <w:t>的额外伤害量。</w:t>
       </w:r>
     </w:p>
     <w:p>
@@ -832,19 +894,55 @@
         </w:rPr>
         <w:t>弓：可蓄力远程物理武器，蓄力</w:t>
       </w:r>
-      <w:r>
-        <w:rPr>
-          <w:rFonts w:hint="eastAsia"/>
-        </w:rPr>
-        <w:t>增加暴击概率和暴击伤害。</w:t>
-      </w:r>
-    </w:p>
-    <w:p>
-      <w:r>
-        <w:rPr>
-          <w:rFonts w:hint="eastAsia"/>
-        </w:rPr>
-        <w:t>匕首：短距轻型近战物理攻击武器，攻击速度极快，暴击率高。</w:t>
+      <w:proofErr w:type="gramStart"/>
+      <w:r>
+        <w:rPr>
+          <w:rFonts w:hint="eastAsia"/>
+        </w:rPr>
+        <w:t>增加暴击概率</w:t>
+      </w:r>
+      <w:proofErr w:type="gramEnd"/>
+      <w:r>
+        <w:rPr>
+          <w:rFonts w:hint="eastAsia"/>
+        </w:rPr>
+        <w:t>和</w:t>
+      </w:r>
+      <w:proofErr w:type="gramStart"/>
+      <w:r>
+        <w:rPr>
+          <w:rFonts w:hint="eastAsia"/>
+        </w:rPr>
+        <w:t>暴击伤</w:t>
+      </w:r>
+      <w:proofErr w:type="gramEnd"/>
+      <w:r>
+        <w:rPr>
+          <w:rFonts w:hint="eastAsia"/>
+        </w:rPr>
+        <w:t>害。</w:t>
+      </w:r>
+    </w:p>
+    <w:p>
+      <w:r>
+        <w:rPr>
+          <w:rFonts w:hint="eastAsia"/>
+        </w:rPr>
+        <w:t>匕首：短距轻型近战物理攻击武器，攻击速度极快，</w:t>
+      </w:r>
+      <w:proofErr w:type="gramStart"/>
+      <w:r>
+        <w:rPr>
+          <w:rFonts w:hint="eastAsia"/>
+        </w:rPr>
+        <w:t>暴击率</w:t>
+      </w:r>
+      <w:proofErr w:type="gramEnd"/>
+      <w:r>
+        <w:rPr>
+          <w:rFonts w:hint="eastAsia"/>
+        </w:rPr>
+        <w:t>高。</w:t>
       </w:r>
     </w:p>
     <w:p>
@@ -907,13 +1005,7 @@
     <w:p/>
     <w:p/>
     <w:p/>
-    <w:p>
-      <w:pPr>
-        <w:rPr>
-          <w:rFonts w:hint="eastAsia"/>
-        </w:rPr>
-      </w:pPr>
-    </w:p>
+    <w:p/>
     <w:p>
       <w:pPr>
         <w:pStyle w:val="1"/>
@@ -1053,11 +1145,6 @@
       </w:r>
     </w:p>
     <w:p>
-      <w:pPr>
-        <w:rPr>
-          <w:rFonts w:hint="eastAsia"/>
-        </w:rPr>
-      </w:pPr>
       <w:r>
         <w:rPr>
           <w:rFonts w:hint="eastAsia"/>
@@ -1144,19 +1231,7 @@
         <w:rPr>
           <w:rFonts w:hint="eastAsia"/>
         </w:rPr>
-        <w:t>必有</w:t>
-      </w:r>
-      <w:r>
-        <w:rPr>
-          <w:rFonts w:hint="eastAsia"/>
-        </w:rPr>
-        <w:t>一条</w:t>
-      </w:r>
-      <w:r>
-        <w:rPr>
-          <w:rFonts w:hint="eastAsia"/>
-        </w:rPr>
-        <w:t>为</w:t>
+        <w:t>必有一条为</w:t>
       </w:r>
       <w:r>
         <w:rPr>
@@ -1166,11 +1241,6 @@
       </w:r>
     </w:p>
     <w:p>
-      <w:pPr>
-        <w:rPr>
-          <w:rFonts w:hint="eastAsia"/>
-        </w:rPr>
-      </w:pPr>
       <w:r>
         <w:rPr>
           <w:noProof/>
@@ -1423,17 +1493,9 @@
           </wp:inline>
         </w:drawing>
       </w:r>
-      <w:bookmarkStart w:id="0" w:name="_GoBack"/>
-      <w:bookmarkEnd w:id="0"/>
-    </w:p>
-    <w:p/>
-    <w:p>
-      <w:pPr>
-        <w:rPr>
-          <w:rFonts w:hint="eastAsia"/>
-        </w:rPr>
-      </w:pPr>
-    </w:p>
+    </w:p>
+    <w:p/>
+    <w:p/>
     <w:p/>
     <w:p/>
     <w:p/>
@@ -1485,8 +1547,16 @@
         <w:rPr>
           <w:rFonts w:hint="eastAsia"/>
         </w:rPr>
-        <w:t>技能会随着升级自动获得，满级可</w:t>
-      </w:r>
+        <w:t>技能会随着升级自动获得，</w:t>
+      </w:r>
+      <w:proofErr w:type="gramStart"/>
+      <w:r>
+        <w:rPr>
+          <w:rFonts w:hint="eastAsia"/>
+        </w:rPr>
+        <w:t>满级可</w:t>
+      </w:r>
+      <w:proofErr w:type="gramEnd"/>
       <w:r>
         <w:rPr>
           <w:rFonts w:hint="eastAsia"/>
@@ -1635,7 +1705,21 @@
         <w:rPr>
           <w:rFonts w:hint="eastAsia"/>
         </w:rPr>
-        <w:t>技能强化：某些技能熟练度达到满级时，可选择技能强化效果。</w:t>
+        <w:t>技能强化：某些技能熟练度</w:t>
+      </w:r>
+      <w:proofErr w:type="gramStart"/>
+      <w:r>
+        <w:rPr>
+          <w:rFonts w:hint="eastAsia"/>
+        </w:rPr>
+        <w:t>达到满级时</w:t>
+      </w:r>
+      <w:proofErr w:type="gramEnd"/>
+      <w:r>
+        <w:rPr>
+          <w:rFonts w:hint="eastAsia"/>
+        </w:rPr>
+        <w:t>，可选择技能强化效果。</w:t>
       </w:r>
     </w:p>
     <w:p>
@@ -1677,7 +1761,21 @@
         <w:rPr>
           <w:rFonts w:hint="eastAsia"/>
         </w:rPr>
-        <w:t>反挑：被攻击时使用上挑可立刻霸体反击。</w:t>
+        <w:t>反挑：被攻击时使用上挑可</w:t>
+      </w:r>
+      <w:proofErr w:type="gramStart"/>
+      <w:r>
+        <w:rPr>
+          <w:rFonts w:hint="eastAsia"/>
+        </w:rPr>
+        <w:t>立刻霸体反击</w:t>
+      </w:r>
+      <w:proofErr w:type="gramEnd"/>
+      <w:r>
+        <w:rPr>
+          <w:rFonts w:hint="eastAsia"/>
+        </w:rPr>
+        <w:t>。</w:t>
       </w:r>
     </w:p>
     <w:p>
@@ -1687,8 +1785,144 @@
         </w:rPr>
         <w:t>升月挑：使用上挑的时候自身会跳起来。</w:t>
       </w:r>
-    </w:p>
-    <w:p/>
+      <w:r>
+        <w:rPr>
+          <w:rFonts w:hint="eastAsia"/>
+        </w:rPr>
+        <w:t>、</w:t>
+      </w:r>
+    </w:p>
+    <w:p/>
+    <w:p/>
+    <w:p/>
+    <w:p/>
+    <w:p>
+      <w:pPr>
+        <w:rPr>
+          <w:rFonts w:hint="eastAsia"/>
+        </w:rPr>
+      </w:pPr>
+    </w:p>
+    <w:p/>
+    <w:p/>
+    <w:p/>
+    <w:p/>
+    <w:p/>
+    <w:p>
+      <w:pPr>
+        <w:pStyle w:val="1"/>
+      </w:pPr>
+      <w:r>
+        <w:rPr>
+          <w:rFonts w:hint="eastAsia"/>
+        </w:rPr>
+        <w:lastRenderedPageBreak/>
+        <w:t>成长机制</w:t>
+      </w:r>
+    </w:p>
+    <w:p>
+      <w:pPr>
+        <w:pStyle w:val="a3"/>
+      </w:pPr>
+      <w:r>
+        <w:rPr>
+          <w:rFonts w:hint="eastAsia"/>
+        </w:rPr>
+        <w:t>副本大秘境</w:t>
+      </w:r>
+    </w:p>
+    <w:p>
+      <w:r>
+        <w:rPr>
+          <w:rFonts w:hint="eastAsia"/>
+        </w:rPr>
+        <w:t>例如副本1-1中，分别有10层，每层的怪物都</w:t>
+      </w:r>
+      <w:proofErr w:type="gramStart"/>
+      <w:r>
+        <w:rPr>
+          <w:rFonts w:hint="eastAsia"/>
+        </w:rPr>
+        <w:t>不变但</w:t>
+      </w:r>
+      <w:proofErr w:type="gramEnd"/>
+      <w:r>
+        <w:rPr>
+          <w:rFonts w:hint="eastAsia"/>
+        </w:rPr>
+        <w:t>怪物的属性在不同层数上不一样，其中第一层怪物的难度大约是1-3级水平，可以轻松的通过，击杀该层的怪物有概率掉落装等在5左右的装备。</w:t>
+      </w:r>
+    </w:p>
+    <w:p>
+      <w:r>
+        <w:rPr>
+          <w:rFonts w:hint="eastAsia"/>
+        </w:rPr>
+        <w:t>第二层怪物的攻击和生命大于第一层的怪物，难度大约是3-7级水平，低于这个等级战斗会比较困难，击杀该层怪物有概率掉落装等在10左右的装备。</w:t>
+      </w:r>
+    </w:p>
+    <w:p>
+      <w:r>
+        <w:rPr>
+          <w:rFonts w:hint="eastAsia"/>
+        </w:rPr>
+        <w:t>第十层的怪物是该副本最强的属性，并会有额外的精英怪，难度大约是70级水平，即使是毕业装备在这一层也</w:t>
+      </w:r>
+      <w:proofErr w:type="gramStart"/>
+      <w:r>
+        <w:rPr>
+          <w:rFonts w:hint="eastAsia"/>
+        </w:rPr>
+        <w:t>无法秒杀通过</w:t>
+      </w:r>
+      <w:proofErr w:type="gramEnd"/>
+      <w:r>
+        <w:rPr>
+          <w:rFonts w:hint="eastAsia"/>
+        </w:rPr>
+        <w:t>，击杀该层的怪物有概率掉落装等在70左右的装备</w:t>
+      </w:r>
+    </w:p>
+    <w:p>
+      <w:pPr>
+        <w:pStyle w:val="a3"/>
+      </w:pPr>
+      <w:r>
+        <w:rPr>
+          <w:rFonts w:hint="eastAsia"/>
+        </w:rPr>
+        <w:t>人物成长</w:t>
+      </w:r>
+    </w:p>
+    <w:p>
+      <w:pPr>
+        <w:rPr>
+          <w:rFonts w:hint="eastAsia"/>
+        </w:rPr>
+      </w:pPr>
+      <w:r>
+        <w:rPr>
+          <w:rFonts w:hint="eastAsia"/>
+        </w:rPr>
+        <w:t>人物无等级制度，武器有熟练度等级，使用一种武器战斗会提升其熟练度，例如使用</w:t>
+      </w:r>
+      <w:proofErr w:type="gramStart"/>
+      <w:r>
+        <w:rPr>
+          <w:rFonts w:hint="eastAsia"/>
+        </w:rPr>
+        <w:t>剑战斗</w:t>
+      </w:r>
+      <w:proofErr w:type="gramEnd"/>
+      <w:r>
+        <w:rPr>
+          <w:rFonts w:hint="eastAsia"/>
+        </w:rPr>
+        <w:t>击中怪物提升熟练度到一定的等级后会升级该武器的熟练等级，熟练等级的提升可以使用更高级的这类武器。</w:t>
+      </w:r>
+      <w:bookmarkStart w:id="0" w:name="_GoBack"/>
+      <w:bookmarkEnd w:id="0"/>
+    </w:p>
     <w:sectPr>
       <w:pgSz w:w="11906" w:h="16838"/>
       <w:pgMar w:top="1440" w:right="1800" w:bottom="1440" w:left="1800" w:header="851" w:footer="992" w:gutter="0"/>
